--- a/doc/接口文档/11.17v2.docx
+++ b/doc/接口文档/11.17v2.docx
@@ -30,7 +30,7 @@
         <w:widowControl/>
         <w:jc w:val="left"/>
         <w:rPr>
-          <w:rFonts w:ascii="宋体" w:eastAsia="宋体" w:hAnsi="宋体" w:cs="宋体" w:hint="eastAsia"/>
+          <w:rFonts w:ascii="宋体" w:eastAsia="宋体" w:hAnsi="宋体" w:cs="宋体"/>
           <w:color w:val="000000"/>
           <w:kern w:val="0"/>
           <w:sz w:val="24"/>
@@ -55,7 +55,7 @@
           <w:sz w:val="24"/>
           <w:szCs w:val="32"/>
         </w:rPr>
-        <w:t>.</w:t>
+        <w:t>.add_tasks</w:t>
       </w:r>
       <w:r>
         <w:rPr>
@@ -65,17 +65,7 @@
           <w:sz w:val="24"/>
           <w:szCs w:val="32"/>
         </w:rPr>
-        <w:t>更新</w:t>
-      </w:r>
-      <w:r>
-        <w:rPr>
-          <w:rFonts w:ascii="宋体" w:eastAsia="宋体" w:hAnsi="宋体" w:cs="宋体" w:hint="eastAsia"/>
-          <w:color w:val="000000"/>
-          <w:kern w:val="0"/>
-          <w:sz w:val="24"/>
-          <w:szCs w:val="32"/>
-        </w:rPr>
-        <w:t>接口三逻辑，增加</w:t>
+        <w:t>增加传入参数</w:t>
       </w:r>
       <w:proofErr w:type="spellStart"/>
       <w:r>
@@ -86,7 +76,7 @@
           <w:sz w:val="24"/>
           <w:szCs w:val="32"/>
         </w:rPr>
-        <w:t>en</w:t>
+        <w:t>publisher</w:t>
       </w:r>
       <w:r>
         <w:rPr>
@@ -96,19 +86,9 @@
           <w:sz w:val="24"/>
           <w:szCs w:val="32"/>
         </w:rPr>
-        <w:t>dTime</w:t>
+        <w:t>Id</w:t>
       </w:r>
       <w:proofErr w:type="spellEnd"/>
-      <w:r>
-        <w:rPr>
-          <w:rFonts w:ascii="宋体" w:eastAsia="宋体" w:hAnsi="宋体" w:cs="宋体" w:hint="eastAsia"/>
-          <w:color w:val="000000"/>
-          <w:kern w:val="0"/>
-          <w:sz w:val="24"/>
-          <w:szCs w:val="32"/>
-        </w:rPr>
-        <w:t>计算</w:t>
-      </w:r>
     </w:p>
     <w:p>
       <w:pPr>
@@ -2732,20 +2712,45 @@
               <w:ind w:left="120"/>
               <w:rPr>
                 <w:rFonts w:ascii="宋体" w:eastAsia="宋体" w:hAnsi="宋体" w:cs="宋体"/>
-                <w:kern w:val="0"/>
-                <w:sz w:val="24"/>
-              </w:rPr>
-            </w:pPr>
-            <w:r>
-              <w:rPr>
-                <w:rFonts w:ascii="宋体" w:eastAsia="宋体" w:hAnsi="宋体" w:cs="宋体" w:hint="eastAsia"/>
-                <w:color w:val="000000"/>
-                <w:kern w:val="0"/>
-                <w:sz w:val="20"/>
-                <w:szCs w:val="20"/>
-              </w:rPr>
-              <w:t>publisher：发布人的</w:t>
-            </w:r>
+                <w:color w:val="000000"/>
+                <w:kern w:val="0"/>
+                <w:sz w:val="20"/>
+                <w:szCs w:val="20"/>
+              </w:rPr>
+            </w:pPr>
+            <w:r>
+              <w:rPr>
+                <w:rFonts w:ascii="宋体" w:eastAsia="宋体" w:hAnsi="宋体" w:cs="宋体" w:hint="eastAsia"/>
+                <w:color w:val="000000"/>
+                <w:kern w:val="0"/>
+                <w:sz w:val="20"/>
+                <w:szCs w:val="20"/>
+              </w:rPr>
+              <w:t>publisher：发布人</w:t>
+            </w:r>
+            <w:r>
+              <w:rPr>
+                <w:rFonts w:ascii="宋体" w:eastAsia="宋体" w:hAnsi="宋体" w:cs="宋体" w:hint="eastAsia"/>
+                <w:color w:val="000000"/>
+                <w:kern w:val="0"/>
+                <w:sz w:val="20"/>
+                <w:szCs w:val="20"/>
+              </w:rPr>
+              <w:t>的昵称</w:t>
+            </w:r>
+          </w:p>
+          <w:p>
+            <w:pPr>
+              <w:widowControl/>
+              <w:ind w:left="120"/>
+              <w:rPr>
+                <w:rFonts w:ascii="宋体" w:eastAsia="宋体" w:hAnsi="宋体" w:cs="宋体"/>
+                <w:color w:val="000000"/>
+                <w:kern w:val="0"/>
+                <w:sz w:val="20"/>
+                <w:szCs w:val="20"/>
+              </w:rPr>
+            </w:pPr>
             <w:proofErr w:type="spellStart"/>
             <w:r>
               <w:rPr>
@@ -2755,7 +2760,49 @@
                 <w:sz w:val="20"/>
                 <w:szCs w:val="20"/>
               </w:rPr>
-              <w:t>openid</w:t>
+              <w:t>p</w:t>
+            </w:r>
+            <w:r>
+              <w:rPr>
+                <w:rFonts w:ascii="宋体" w:eastAsia="宋体" w:hAnsi="宋体" w:cs="宋体"/>
+                <w:color w:val="000000"/>
+                <w:kern w:val="0"/>
+                <w:sz w:val="20"/>
+                <w:szCs w:val="20"/>
+              </w:rPr>
+              <w:t>ublisherId:</w:t>
+            </w:r>
+            <w:proofErr w:type="spellEnd"/>
+            <w:r>
+              <w:rPr>
+                <w:rFonts w:ascii="宋体" w:eastAsia="宋体" w:hAnsi="宋体" w:cs="宋体" w:hint="eastAsia"/>
+                <w:color w:val="000000"/>
+                <w:kern w:val="0"/>
+                <w:sz w:val="20"/>
+                <w:szCs w:val="20"/>
+              </w:rPr>
+              <w:t>发布人的</w:t>
+            </w:r>
+            <w:proofErr w:type="spellStart"/>
+            <w:r>
+              <w:rPr>
+                <w:rFonts w:ascii="宋体" w:eastAsia="宋体" w:hAnsi="宋体" w:cs="宋体" w:hint="eastAsia"/>
+                <w:color w:val="000000"/>
+                <w:kern w:val="0"/>
+                <w:sz w:val="20"/>
+                <w:szCs w:val="20"/>
+              </w:rPr>
+              <w:t>open</w:t>
+            </w:r>
+            <w:r>
+              <w:rPr>
+                <w:rFonts w:ascii="宋体" w:eastAsia="宋体" w:hAnsi="宋体" w:cs="宋体"/>
+                <w:color w:val="000000"/>
+                <w:kern w:val="0"/>
+                <w:sz w:val="20"/>
+                <w:szCs w:val="20"/>
+              </w:rPr>
+              <w:t>Id</w:t>
             </w:r>
             <w:proofErr w:type="spellEnd"/>
           </w:p>
@@ -3564,7 +3611,7 @@
               <w:widowControl/>
               <w:ind w:left="120"/>
               <w:rPr>
-                <w:rFonts w:ascii="宋体" w:eastAsia="宋体" w:hAnsi="宋体" w:cs="宋体" w:hint="eastAsia"/>
+                <w:rFonts w:ascii="宋体" w:eastAsia="宋体" w:hAnsi="宋体" w:cs="宋体"/>
                 <w:color w:val="000000"/>
                 <w:kern w:val="0"/>
                 <w:sz w:val="20"/>
